--- a/documents/IT342-GARBAGE MANAGEMENT SYSTEM.docx
+++ b/documents/IT342-GARBAGE MANAGEMENT SYSTEM.docx
@@ -1690,7 +1690,8 @@
                 <w:szCs w:val="20"/>
                 <w:rtl w:val="0"/>
               </w:rPr>
-              <w:t xml:space="preserve"> Prod Perspective </w:t>
+              <w:t xml:space="preserve"> Product Perspective </w:t>
+              <w:br w:type="textWrapping"/>
             </w:r>
             <w:r>
               <w:rPr>
@@ -1778,6 +1779,28 @@
                 <w:rtl w:val="0"/>
               </w:rPr>
               <w:t xml:space="preserve"> Assumptions &amp; Dependecies </w:t>
+              <w:br w:type="textWrapping"/>
+            </w:r>
+            <w:r>
+              <w:rPr>
+                <w:rFonts w:ascii="Cardo" w:cs="Cardo" w:eastAsia="Cardo" w:hAnsi="Cardo"/>
+                <w:b w:val="1"/>
+                <w:color w:val="00ff00"/>
+                <w:sz w:val="20"/>
+                <w:szCs w:val="20"/>
+                <w:rtl w:val="0"/>
+              </w:rPr>
+              <w:t xml:space="preserve">⦿</w:t>
+            </w:r>
+            <w:r>
+              <w:rPr>
+                <w:rFonts w:ascii="Arial" w:cs="Arial" w:eastAsia="Arial" w:hAnsi="Arial"/>
+                <w:b w:val="1"/>
+                <w:sz w:val="20"/>
+                <w:szCs w:val="20"/>
+                <w:rtl w:val="0"/>
+              </w:rPr>
+              <w:t xml:space="preserve"> External Interface</w:t>
             </w:r>
           </w:p>
           <w:p>
@@ -2012,6 +2035,413 @@
                 <w:rtl w:val="0"/>
               </w:rPr>
               <w:t xml:space="preserve">3/11/2025</w:t>
+            </w:r>
+          </w:p>
+        </w:tc>
+        <w:tc>
+          <w:tcPr>
+            <w:tcBorders>
+              <w:top w:color="000000" w:space="0" w:sz="0" w:val="nil"/>
+              <w:left w:color="000000" w:space="0" w:sz="0" w:val="nil"/>
+              <w:bottom w:color="000000" w:space="0" w:sz="6" w:val="single"/>
+              <w:right w:color="000000" w:space="0" w:sz="6" w:val="single"/>
+            </w:tcBorders>
+            <w:tcMar>
+              <w:top w:w="0.0" w:type="dxa"/>
+              <w:left w:w="100.0" w:type="dxa"/>
+              <w:bottom w:w="0.0" w:type="dxa"/>
+              <w:right w:w="100.0" w:type="dxa"/>
+            </w:tcMar>
+            <w:vAlign w:val="top"/>
+          </w:tcPr>
+          <w:p>
+            <w:pPr>
+              <w:spacing w:after="240" w:before="240" w:lineRule="auto"/>
+              <w:rPr>
+                <w:rFonts w:ascii="Arial" w:cs="Arial" w:eastAsia="Arial" w:hAnsi="Arial"/>
+                <w:sz w:val="20"/>
+                <w:szCs w:val="20"/>
+              </w:rPr>
+            </w:pPr>
+            <w:r>
+              <w:rPr>
+                <w:rFonts w:ascii="Arial" w:cs="Arial" w:eastAsia="Arial" w:hAnsi="Arial"/>
+                <w:sz w:val="20"/>
+                <w:szCs w:val="20"/>
+                <w:rtl w:val="0"/>
+              </w:rPr>
+              <w:t xml:space="preserve">Paraiso, Gella, Largo</w:t>
+            </w:r>
+          </w:p>
+        </w:tc>
+      </w:tr>
+      <w:tr>
+        <w:trPr>
+          <w:cantSplit w:val="0"/>
+          <w:trHeight w:val="555" w:hRule="atLeast"/>
+          <w:tblHeader w:val="0"/>
+        </w:trPr>
+        <w:tc>
+          <w:tcPr>
+            <w:tcBorders>
+              <w:top w:color="000000" w:space="0" w:sz="0" w:val="nil"/>
+              <w:left w:color="000000" w:space="0" w:sz="6" w:val="single"/>
+              <w:bottom w:color="000000" w:space="0" w:sz="6" w:val="single"/>
+              <w:right w:color="000000" w:space="0" w:sz="6" w:val="single"/>
+            </w:tcBorders>
+            <w:tcMar>
+              <w:top w:w="0.0" w:type="dxa"/>
+              <w:left w:w="100.0" w:type="dxa"/>
+              <w:bottom w:w="0.0" w:type="dxa"/>
+              <w:right w:w="100.0" w:type="dxa"/>
+            </w:tcMar>
+            <w:vAlign w:val="top"/>
+          </w:tcPr>
+          <w:p>
+            <w:pPr>
+              <w:spacing w:after="240" w:before="240" w:lineRule="auto"/>
+              <w:rPr>
+                <w:rFonts w:ascii="Arial" w:cs="Arial" w:eastAsia="Arial" w:hAnsi="Arial"/>
+                <w:sz w:val="20"/>
+                <w:szCs w:val="20"/>
+              </w:rPr>
+            </w:pPr>
+            <w:r>
+              <w:rPr>
+                <w:rFonts w:ascii="Arial" w:cs="Arial" w:eastAsia="Arial" w:hAnsi="Arial"/>
+                <w:sz w:val="20"/>
+                <w:szCs w:val="20"/>
+                <w:rtl w:val="0"/>
+              </w:rPr>
+              <w:t xml:space="preserve">4</w:t>
+            </w:r>
+          </w:p>
+        </w:tc>
+        <w:tc>
+          <w:tcPr>
+            <w:tcBorders>
+              <w:top w:color="000000" w:space="0" w:sz="0" w:val="nil"/>
+              <w:left w:color="000000" w:space="0" w:sz="0" w:val="nil"/>
+              <w:bottom w:color="000000" w:space="0" w:sz="6" w:val="single"/>
+              <w:right w:color="000000" w:space="0" w:sz="6" w:val="single"/>
+            </w:tcBorders>
+            <w:tcMar>
+              <w:top w:w="0.0" w:type="dxa"/>
+              <w:left w:w="100.0" w:type="dxa"/>
+              <w:bottom w:w="0.0" w:type="dxa"/>
+              <w:right w:w="100.0" w:type="dxa"/>
+            </w:tcMar>
+            <w:vAlign w:val="top"/>
+          </w:tcPr>
+          <w:p>
+            <w:pPr>
+              <w:spacing w:after="120" w:lineRule="auto"/>
+              <w:ind w:left="144" w:firstLine="0"/>
+              <w:rPr>
+                <w:rFonts w:ascii="Arial" w:cs="Arial" w:eastAsia="Arial" w:hAnsi="Arial"/>
+                <w:b w:val="1"/>
+                <w:sz w:val="20"/>
+                <w:szCs w:val="20"/>
+              </w:rPr>
+            </w:pPr>
+            <w:r>
+              <w:rPr>
+                <w:rFonts w:ascii="Cardo" w:cs="Cardo" w:eastAsia="Cardo" w:hAnsi="Cardo"/>
+                <w:b w:val="1"/>
+                <w:color w:val="00ff00"/>
+                <w:sz w:val="20"/>
+                <w:szCs w:val="20"/>
+                <w:rtl w:val="0"/>
+              </w:rPr>
+              <w:t xml:space="preserve">⦿</w:t>
+            </w:r>
+            <w:r>
+              <w:rPr>
+                <w:rFonts w:ascii="Arial" w:cs="Arial" w:eastAsia="Arial" w:hAnsi="Arial"/>
+                <w:b w:val="1"/>
+                <w:sz w:val="20"/>
+                <w:szCs w:val="20"/>
+                <w:rtl w:val="0"/>
+              </w:rPr>
+              <w:t xml:space="preserve"> Purpose </w:t>
+            </w:r>
+          </w:p>
+          <w:p>
+            <w:pPr>
+              <w:spacing w:after="120" w:lineRule="auto"/>
+              <w:ind w:left="144" w:firstLine="0"/>
+              <w:rPr>
+                <w:rFonts w:ascii="Arial" w:cs="Arial" w:eastAsia="Arial" w:hAnsi="Arial"/>
+                <w:b w:val="1"/>
+                <w:sz w:val="20"/>
+                <w:szCs w:val="20"/>
+              </w:rPr>
+            </w:pPr>
+            <w:r>
+              <w:rPr>
+                <w:rFonts w:ascii="Cardo" w:cs="Cardo" w:eastAsia="Cardo" w:hAnsi="Cardo"/>
+                <w:b w:val="1"/>
+                <w:color w:val="00ff00"/>
+                <w:sz w:val="20"/>
+                <w:szCs w:val="20"/>
+                <w:rtl w:val="0"/>
+              </w:rPr>
+              <w:t xml:space="preserve">⦿</w:t>
+            </w:r>
+            <w:r>
+              <w:rPr>
+                <w:rFonts w:ascii="Arial" w:cs="Arial" w:eastAsia="Arial" w:hAnsi="Arial"/>
+                <w:b w:val="1"/>
+                <w:sz w:val="20"/>
+                <w:szCs w:val="20"/>
+                <w:rtl w:val="0"/>
+              </w:rPr>
+              <w:t xml:space="preserve"> Scope</w:t>
+            </w:r>
+          </w:p>
+          <w:p>
+            <w:pPr>
+              <w:spacing w:after="120" w:lineRule="auto"/>
+              <w:ind w:left="144" w:firstLine="0"/>
+              <w:rPr>
+                <w:rFonts w:ascii="Arial" w:cs="Arial" w:eastAsia="Arial" w:hAnsi="Arial"/>
+                <w:b w:val="1"/>
+                <w:sz w:val="20"/>
+                <w:szCs w:val="20"/>
+              </w:rPr>
+            </w:pPr>
+            <w:r>
+              <w:rPr>
+                <w:rFonts w:ascii="Cardo" w:cs="Cardo" w:eastAsia="Cardo" w:hAnsi="Cardo"/>
+                <w:b w:val="1"/>
+                <w:color w:val="00ff00"/>
+                <w:sz w:val="20"/>
+                <w:szCs w:val="20"/>
+                <w:rtl w:val="0"/>
+              </w:rPr>
+              <w:t xml:space="preserve">⦿</w:t>
+            </w:r>
+            <w:r>
+              <w:rPr>
+                <w:rFonts w:ascii="Arial" w:cs="Arial" w:eastAsia="Arial" w:hAnsi="Arial"/>
+                <w:b w:val="1"/>
+                <w:sz w:val="20"/>
+                <w:szCs w:val="20"/>
+                <w:rtl w:val="0"/>
+              </w:rPr>
+              <w:t xml:space="preserve"> Definition </w:t>
+            </w:r>
+          </w:p>
+          <w:p>
+            <w:pPr>
+              <w:spacing w:after="120" w:lineRule="auto"/>
+              <w:ind w:left="144" w:firstLine="0"/>
+              <w:rPr>
+                <w:rFonts w:ascii="Arial" w:cs="Arial" w:eastAsia="Arial" w:hAnsi="Arial"/>
+                <w:b w:val="1"/>
+                <w:sz w:val="20"/>
+                <w:szCs w:val="20"/>
+              </w:rPr>
+            </w:pPr>
+            <w:r>
+              <w:rPr>
+                <w:rFonts w:ascii="Cardo" w:cs="Cardo" w:eastAsia="Cardo" w:hAnsi="Cardo"/>
+                <w:b w:val="1"/>
+                <w:color w:val="00ff00"/>
+                <w:sz w:val="20"/>
+                <w:szCs w:val="20"/>
+                <w:rtl w:val="0"/>
+              </w:rPr>
+              <w:t xml:space="preserve">⦿</w:t>
+            </w:r>
+            <w:r>
+              <w:rPr>
+                <w:rFonts w:ascii="Arial" w:cs="Arial" w:eastAsia="Arial" w:hAnsi="Arial"/>
+                <w:b w:val="1"/>
+                <w:sz w:val="20"/>
+                <w:szCs w:val="20"/>
+                <w:rtl w:val="0"/>
+              </w:rPr>
+              <w:t xml:space="preserve"> References </w:t>
+            </w:r>
+          </w:p>
+          <w:p>
+            <w:pPr>
+              <w:spacing w:after="120" w:lineRule="auto"/>
+              <w:ind w:left="144" w:firstLine="0"/>
+              <w:rPr>
+                <w:rFonts w:ascii="Arial" w:cs="Arial" w:eastAsia="Arial" w:hAnsi="Arial"/>
+                <w:b w:val="1"/>
+                <w:sz w:val="20"/>
+                <w:szCs w:val="20"/>
+              </w:rPr>
+            </w:pPr>
+            <w:r>
+              <w:rPr>
+                <w:rFonts w:ascii="Cardo" w:cs="Cardo" w:eastAsia="Cardo" w:hAnsi="Cardo"/>
+                <w:b w:val="1"/>
+                <w:color w:val="00ff00"/>
+                <w:sz w:val="20"/>
+                <w:szCs w:val="20"/>
+                <w:rtl w:val="0"/>
+              </w:rPr>
+              <w:t xml:space="preserve">⦿</w:t>
+            </w:r>
+            <w:r>
+              <w:rPr>
+                <w:rFonts w:ascii="Arial" w:cs="Arial" w:eastAsia="Arial" w:hAnsi="Arial"/>
+                <w:b w:val="1"/>
+                <w:sz w:val="20"/>
+                <w:szCs w:val="20"/>
+                <w:rtl w:val="0"/>
+              </w:rPr>
+              <w:t xml:space="preserve"> Product Perspective </w:t>
+              <w:br w:type="textWrapping"/>
+            </w:r>
+            <w:r>
+              <w:rPr>
+                <w:rFonts w:ascii="Cardo" w:cs="Cardo" w:eastAsia="Cardo" w:hAnsi="Cardo"/>
+                <w:b w:val="1"/>
+                <w:color w:val="00ff00"/>
+                <w:sz w:val="20"/>
+                <w:szCs w:val="20"/>
+                <w:rtl w:val="0"/>
+              </w:rPr>
+              <w:t xml:space="preserve">⦿</w:t>
+            </w:r>
+            <w:r>
+              <w:rPr>
+                <w:rFonts w:ascii="Arial" w:cs="Arial" w:eastAsia="Arial" w:hAnsi="Arial"/>
+                <w:b w:val="1"/>
+                <w:sz w:val="20"/>
+                <w:szCs w:val="20"/>
+                <w:rtl w:val="0"/>
+              </w:rPr>
+              <w:t xml:space="preserve"> User Characteristics </w:t>
+            </w:r>
+          </w:p>
+          <w:p>
+            <w:pPr>
+              <w:spacing w:after="120" w:lineRule="auto"/>
+              <w:ind w:left="144" w:firstLine="0"/>
+              <w:rPr>
+                <w:rFonts w:ascii="Arial" w:cs="Arial" w:eastAsia="Arial" w:hAnsi="Arial"/>
+                <w:b w:val="1"/>
+                <w:sz w:val="20"/>
+                <w:szCs w:val="20"/>
+              </w:rPr>
+            </w:pPr>
+            <w:r>
+              <w:rPr>
+                <w:rFonts w:ascii="Cardo" w:cs="Cardo" w:eastAsia="Cardo" w:hAnsi="Cardo"/>
+                <w:b w:val="1"/>
+                <w:color w:val="00ff00"/>
+                <w:sz w:val="20"/>
+                <w:szCs w:val="20"/>
+                <w:rtl w:val="0"/>
+              </w:rPr>
+              <w:t xml:space="preserve">⦿</w:t>
+            </w:r>
+            <w:r>
+              <w:rPr>
+                <w:rFonts w:ascii="Arial" w:cs="Arial" w:eastAsia="Arial" w:hAnsi="Arial"/>
+                <w:b w:val="1"/>
+                <w:sz w:val="20"/>
+                <w:szCs w:val="20"/>
+                <w:rtl w:val="0"/>
+              </w:rPr>
+              <w:t xml:space="preserve"> Constraints </w:t>
+            </w:r>
+          </w:p>
+          <w:p>
+            <w:pPr>
+              <w:spacing w:after="120" w:lineRule="auto"/>
+              <w:ind w:left="144" w:firstLine="0"/>
+              <w:rPr>
+                <w:rFonts w:ascii="Arial" w:cs="Arial" w:eastAsia="Arial" w:hAnsi="Arial"/>
+                <w:b w:val="1"/>
+                <w:sz w:val="20"/>
+                <w:szCs w:val="20"/>
+              </w:rPr>
+            </w:pPr>
+            <w:r>
+              <w:rPr>
+                <w:rFonts w:ascii="Cardo" w:cs="Cardo" w:eastAsia="Cardo" w:hAnsi="Cardo"/>
+                <w:b w:val="1"/>
+                <w:color w:val="00ff00"/>
+                <w:sz w:val="20"/>
+                <w:szCs w:val="20"/>
+                <w:rtl w:val="0"/>
+              </w:rPr>
+              <w:t xml:space="preserve">⦿</w:t>
+            </w:r>
+            <w:r>
+              <w:rPr>
+                <w:rFonts w:ascii="Arial" w:cs="Arial" w:eastAsia="Arial" w:hAnsi="Arial"/>
+                <w:b w:val="1"/>
+                <w:sz w:val="20"/>
+                <w:szCs w:val="20"/>
+                <w:rtl w:val="0"/>
+              </w:rPr>
+              <w:t xml:space="preserve"> Assumptions &amp; Dependecies </w:t>
+              <w:br w:type="textWrapping"/>
+            </w:r>
+            <w:r>
+              <w:rPr>
+                <w:rFonts w:ascii="Cardo" w:cs="Cardo" w:eastAsia="Cardo" w:hAnsi="Cardo"/>
+                <w:b w:val="1"/>
+                <w:color w:val="00ff00"/>
+                <w:sz w:val="20"/>
+                <w:szCs w:val="20"/>
+                <w:rtl w:val="0"/>
+              </w:rPr>
+              <w:t xml:space="preserve">⦿</w:t>
+            </w:r>
+            <w:r>
+              <w:rPr>
+                <w:rFonts w:ascii="Arial" w:cs="Arial" w:eastAsia="Arial" w:hAnsi="Arial"/>
+                <w:b w:val="1"/>
+                <w:sz w:val="20"/>
+                <w:szCs w:val="20"/>
+                <w:rtl w:val="0"/>
+              </w:rPr>
+              <w:t xml:space="preserve"> External Interface</w:t>
+            </w:r>
+          </w:p>
+        </w:tc>
+        <w:tc>
+          <w:tcPr>
+            <w:tcBorders>
+              <w:top w:color="000000" w:space="0" w:sz="0" w:val="nil"/>
+              <w:left w:color="000000" w:space="0" w:sz="0" w:val="nil"/>
+              <w:bottom w:color="000000" w:space="0" w:sz="6" w:val="single"/>
+              <w:right w:color="000000" w:space="0" w:sz="6" w:val="single"/>
+            </w:tcBorders>
+            <w:tcMar>
+              <w:top w:w="0.0" w:type="dxa"/>
+              <w:left w:w="100.0" w:type="dxa"/>
+              <w:bottom w:w="0.0" w:type="dxa"/>
+              <w:right w:w="100.0" w:type="dxa"/>
+            </w:tcMar>
+            <w:vAlign w:val="top"/>
+          </w:tcPr>
+          <w:p>
+            <w:pPr>
+              <w:spacing w:after="240" w:before="240" w:lineRule="auto"/>
+              <w:rPr>
+                <w:rFonts w:ascii="Arial" w:cs="Arial" w:eastAsia="Arial" w:hAnsi="Arial"/>
+                <w:sz w:val="20"/>
+                <w:szCs w:val="20"/>
+              </w:rPr>
+            </w:pPr>
+            <w:r>
+              <w:rPr>
+                <w:rFonts w:ascii="Arial" w:cs="Arial" w:eastAsia="Arial" w:hAnsi="Arial"/>
+                <w:sz w:val="20"/>
+                <w:szCs w:val="20"/>
+                <w:rtl w:val="0"/>
+              </w:rPr>
+              <w:t xml:space="preserve">3/12/2025</w:t>
             </w:r>
           </w:p>
         </w:tc>
